--- a/Superdense Coding/Superdense Coding Code Comparison & Description.docx
+++ b/Superdense Coding/Superdense Coding Code Comparison & Description.docx
@@ -66,7 +66,6 @@
           <w:lang w:val="en-US"/>
         </w:rPr>
       </w:pPr>
-      <w:commentRangeStart w:id="0"/>
       <w:r>
         <w:rPr>
           <w:b/>
@@ -75,24 +74,7 @@
           <w:szCs w:val="28"/>
           <w:lang w:val="en-US"/>
         </w:rPr>
-        <w:t>Properties</w:t>
-      </w:r>
-      <w:commentRangeEnd w:id="0"/>
-      <w:r>
-        <w:rPr>
-          <w:rStyle w:val="CommentReference"/>
-        </w:rPr>
-        <w:commentReference w:id="0"/>
-      </w:r>
-      <w:r>
-        <w:rPr>
-          <w:b/>
-          <w:bCs/>
-          <w:sz w:val="28"/>
-          <w:szCs w:val="28"/>
-          <w:lang w:val="en-US"/>
-        </w:rPr>
-        <w:t>:</w:t>
+        <w:t>Properties:</w:t>
       </w:r>
     </w:p>
     <w:p>
@@ -286,6 +268,7 @@
               <w:rPr>
                 <w:b/>
                 <w:bCs/>
+                <w:noProof/>
                 <w:sz w:val="28"/>
                 <w:szCs w:val="28"/>
                 <w:lang w:val="en-US"/>
@@ -306,7 +289,7 @@
                           <pic:cNvPicPr/>
                         </pic:nvPicPr>
                         <pic:blipFill>
-                          <a:blip r:embed="rId9"/>
+                          <a:blip r:embed="rId5"/>
                           <a:stretch>
                             <a:fillRect/>
                           </a:stretch>
@@ -369,7 +352,7 @@
                           </pic:cNvPicPr>
                         </pic:nvPicPr>
                         <pic:blipFill>
-                          <a:blip r:embed="rId10">
+                          <a:blip r:embed="rId6">
                             <a:extLst>
                               <a:ext uri="{28A0092B-C50C-407E-A947-70E740481C1C}">
                                 <a14:useLocalDpi xmlns:a14="http://schemas.microsoft.com/office/drawing/2010/main" val="0"/>
@@ -417,6 +400,7 @@
               <w:rPr>
                 <w:b/>
                 <w:bCs/>
+                <w:noProof/>
                 <w:sz w:val="28"/>
                 <w:szCs w:val="28"/>
                 <w:lang w:val="en-US"/>
@@ -437,7 +421,7 @@
                           <pic:cNvPicPr/>
                         </pic:nvPicPr>
                         <pic:blipFill>
-                          <a:blip r:embed="rId11"/>
+                          <a:blip r:embed="rId7"/>
                           <a:stretch>
                             <a:fillRect/>
                           </a:stretch>
@@ -600,7 +584,7 @@
                           </pic:cNvPicPr>
                         </pic:nvPicPr>
                         <pic:blipFill rotWithShape="1">
-                          <a:blip r:embed="rId12">
+                          <a:blip r:embed="rId8">
                             <a:extLst>
                               <a:ext uri="{28A0092B-C50C-407E-A947-70E740481C1C}">
                                 <a14:useLocalDpi xmlns:a14="http://schemas.microsoft.com/office/drawing/2010/main" val="0"/>
@@ -673,7 +657,7 @@
                           </pic:cNvPicPr>
                         </pic:nvPicPr>
                         <pic:blipFill rotWithShape="1">
-                          <a:blip r:embed="rId13" cstate="print">
+                          <a:blip r:embed="rId9" cstate="print">
                             <a:extLst>
                               <a:ext uri="{28A0092B-C50C-407E-A947-70E740481C1C}">
                                 <a14:useLocalDpi xmlns:a14="http://schemas.microsoft.com/office/drawing/2010/main" val="0"/>
@@ -746,7 +730,7 @@
                           </pic:cNvPicPr>
                         </pic:nvPicPr>
                         <pic:blipFill rotWithShape="1">
-                          <a:blip r:embed="rId14" cstate="print">
+                          <a:blip r:embed="rId10" cstate="print">
                             <a:extLst>
                               <a:ext uri="{28A0092B-C50C-407E-A947-70E740481C1C}">
                                 <a14:useLocalDpi xmlns:a14="http://schemas.microsoft.com/office/drawing/2010/main" val="0"/>
@@ -969,7 +953,7 @@
                           </pic:cNvPicPr>
                         </pic:nvPicPr>
                         <pic:blipFill rotWithShape="1">
-                          <a:blip r:embed="rId12">
+                          <a:blip r:embed="rId8">
                             <a:extLst>
                               <a:ext uri="{28A0092B-C50C-407E-A947-70E740481C1C}">
                                 <a14:useLocalDpi xmlns:a14="http://schemas.microsoft.com/office/drawing/2010/main" val="0"/>
@@ -1038,7 +1022,7 @@
                           </pic:cNvPicPr>
                         </pic:nvPicPr>
                         <pic:blipFill rotWithShape="1">
-                          <a:blip r:embed="rId13" cstate="print">
+                          <a:blip r:embed="rId9" cstate="print">
                             <a:extLst>
                               <a:ext uri="{28A0092B-C50C-407E-A947-70E740481C1C}">
                                 <a14:useLocalDpi xmlns:a14="http://schemas.microsoft.com/office/drawing/2010/main" val="0"/>
@@ -1107,7 +1091,7 @@
                           </pic:cNvPicPr>
                         </pic:nvPicPr>
                         <pic:blipFill rotWithShape="1">
-                          <a:blip r:embed="rId14" cstate="print">
+                          <a:blip r:embed="rId10" cstate="print">
                             <a:extLst>
                               <a:ext uri="{28A0092B-C50C-407E-A947-70E740481C1C}">
                                 <a14:useLocalDpi xmlns:a14="http://schemas.microsoft.com/office/drawing/2010/main" val="0"/>
@@ -1246,7 +1230,7 @@
                           </pic:cNvPicPr>
                         </pic:nvPicPr>
                         <pic:blipFill rotWithShape="1">
-                          <a:blip r:embed="rId12">
+                          <a:blip r:embed="rId8">
                             <a:extLst>
                               <a:ext uri="{28A0092B-C50C-407E-A947-70E740481C1C}">
                                 <a14:useLocalDpi xmlns:a14="http://schemas.microsoft.com/office/drawing/2010/main" val="0"/>
@@ -1315,7 +1299,7 @@
                           </pic:cNvPicPr>
                         </pic:nvPicPr>
                         <pic:blipFill rotWithShape="1">
-                          <a:blip r:embed="rId13" cstate="print">
+                          <a:blip r:embed="rId9" cstate="print">
                             <a:extLst>
                               <a:ext uri="{28A0092B-C50C-407E-A947-70E740481C1C}">
                                 <a14:useLocalDpi xmlns:a14="http://schemas.microsoft.com/office/drawing/2010/main" val="0"/>
@@ -1384,7 +1368,7 @@
                           </pic:cNvPicPr>
                         </pic:nvPicPr>
                         <pic:blipFill rotWithShape="1">
-                          <a:blip r:embed="rId14" cstate="print">
+                          <a:blip r:embed="rId10" cstate="print">
                             <a:extLst>
                               <a:ext uri="{28A0092B-C50C-407E-A947-70E740481C1C}">
                                 <a14:useLocalDpi xmlns:a14="http://schemas.microsoft.com/office/drawing/2010/main" val="0"/>
@@ -1531,7 +1515,7 @@
                           <pic:cNvPicPr/>
                         </pic:nvPicPr>
                         <pic:blipFill>
-                          <a:blip r:embed="rId15"/>
+                          <a:blip r:embed="rId11"/>
                           <a:stretch>
                             <a:fillRect/>
                           </a:stretch>
@@ -1587,7 +1571,7 @@
                           </pic:cNvPicPr>
                         </pic:nvPicPr>
                         <pic:blipFill>
-                          <a:blip r:embed="rId16">
+                          <a:blip r:embed="rId12">
                             <a:extLst>
                               <a:ext uri="{28A0092B-C50C-407E-A947-70E740481C1C}">
                                 <a14:useLocalDpi xmlns:a14="http://schemas.microsoft.com/office/drawing/2010/main" val="0"/>
@@ -1649,7 +1633,7 @@
                           <pic:cNvPicPr/>
                         </pic:nvPicPr>
                         <pic:blipFill>
-                          <a:blip r:embed="rId17"/>
+                          <a:blip r:embed="rId13"/>
                           <a:stretch>
                             <a:fillRect/>
                           </a:stretch>
@@ -1789,7 +1773,7 @@
                           <pic:cNvPicPr/>
                         </pic:nvPicPr>
                         <pic:blipFill>
-                          <a:blip r:embed="rId18"/>
+                          <a:blip r:embed="rId14"/>
                           <a:stretch>
                             <a:fillRect/>
                           </a:stretch>
@@ -1843,7 +1827,7 @@
                           <pic:cNvPicPr/>
                         </pic:nvPicPr>
                         <pic:blipFill>
-                          <a:blip r:embed="rId19"/>
+                          <a:blip r:embed="rId15"/>
                           <a:stretch>
                             <a:fillRect/>
                           </a:stretch>
@@ -1899,7 +1883,7 @@
                           </pic:cNvPicPr>
                         </pic:nvPicPr>
                         <pic:blipFill rotWithShape="1">
-                          <a:blip r:embed="rId20">
+                          <a:blip r:embed="rId16">
                             <a:extLst>
                               <a:ext uri="{28A0092B-C50C-407E-A947-70E740481C1C}">
                                 <a14:useLocalDpi xmlns:a14="http://schemas.microsoft.com/office/drawing/2010/main" val="0"/>
@@ -2097,7 +2081,7 @@
                           <pic:cNvPicPr/>
                         </pic:nvPicPr>
                         <pic:blipFill>
-                          <a:blip r:embed="rId21"/>
+                          <a:blip r:embed="rId17"/>
                           <a:stretch>
                             <a:fillRect/>
                           </a:stretch>
@@ -2153,7 +2137,7 @@
                           </pic:cNvPicPr>
                         </pic:nvPicPr>
                         <pic:blipFill>
-                          <a:blip r:embed="rId22">
+                          <a:blip r:embed="rId18">
                             <a:extLst>
                               <a:ext uri="{28A0092B-C50C-407E-A947-70E740481C1C}">
                                 <a14:useLocalDpi xmlns:a14="http://schemas.microsoft.com/office/drawing/2010/main" val="0"/>
@@ -2215,7 +2199,7 @@
                           <pic:cNvPicPr/>
                         </pic:nvPicPr>
                         <pic:blipFill>
-                          <a:blip r:embed="rId23"/>
+                          <a:blip r:embed="rId19"/>
                           <a:stretch>
                             <a:fillRect/>
                           </a:stretch>
@@ -2319,21 +2303,7 @@
                 <w:noProof/>
                 <w:lang w:val="en-US"/>
               </w:rPr>
-              <w:t xml:space="preserve">We pass in the second qubit </w:t>
-            </w:r>
-            <w:r>
-              <w:rPr>
-                <w:noProof/>
-                <w:lang w:val="en-US"/>
-              </w:rPr>
-              <w:t xml:space="preserve">object </w:t>
-            </w:r>
-            <w:r>
-              <w:rPr>
-                <w:noProof/>
-                <w:lang w:val="en-US"/>
-              </w:rPr>
-              <w:t xml:space="preserve"> from the qubit array into the encode message method, instead of just an int signifying what regiser in the circuit. </w:t>
+              <w:t xml:space="preserve">We pass in the second qubit object  from the qubit array into the encode message method, instead of just an int signifying what regiser in the circuit. </w:t>
             </w:r>
           </w:p>
         </w:tc>
@@ -2427,7 +2397,7 @@
                           <pic:cNvPicPr/>
                         </pic:nvPicPr>
                         <pic:blipFill>
-                          <a:blip r:embed="rId24"/>
+                          <a:blip r:embed="rId20"/>
                           <a:stretch>
                             <a:fillRect/>
                           </a:stretch>
@@ -2481,7 +2451,7 @@
                           <pic:cNvPicPr/>
                         </pic:nvPicPr>
                         <pic:blipFill>
-                          <a:blip r:embed="rId25"/>
+                          <a:blip r:embed="rId21"/>
                           <a:stretch>
                             <a:fillRect/>
                           </a:stretch>
@@ -2535,7 +2505,7 @@
                           <pic:cNvPicPr/>
                         </pic:nvPicPr>
                         <pic:blipFill>
-                          <a:blip r:embed="rId26"/>
+                          <a:blip r:embed="rId22"/>
                           <a:stretch>
                             <a:fillRect/>
                           </a:stretch>
@@ -2705,7 +2675,7 @@
                           <pic:cNvPicPr/>
                         </pic:nvPicPr>
                         <pic:blipFill>
-                          <a:blip r:embed="rId27"/>
+                          <a:blip r:embed="rId23"/>
                           <a:stretch>
                             <a:fillRect/>
                           </a:stretch>
@@ -2761,7 +2731,7 @@
                           </pic:cNvPicPr>
                         </pic:nvPicPr>
                         <pic:blipFill>
-                          <a:blip r:embed="rId28" cstate="print">
+                          <a:blip r:embed="rId24" cstate="print">
                             <a:extLst>
                               <a:ext uri="{28A0092B-C50C-407E-A947-70E740481C1C}">
                                 <a14:useLocalDpi xmlns:a14="http://schemas.microsoft.com/office/drawing/2010/main" val="0"/>
@@ -2823,7 +2793,7 @@
                           <pic:cNvPicPr/>
                         </pic:nvPicPr>
                         <pic:blipFill>
-                          <a:blip r:embed="rId29"/>
+                          <a:blip r:embed="rId25"/>
                           <a:stretch>
                             <a:fillRect/>
                           </a:stretch>
@@ -2991,7 +2961,7 @@
                           <pic:cNvPicPr/>
                         </pic:nvPicPr>
                         <pic:blipFill>
-                          <a:blip r:embed="rId30"/>
+                          <a:blip r:embed="rId26"/>
                           <a:stretch>
                             <a:fillRect/>
                           </a:stretch>
@@ -3095,157 +3065,6 @@
     </w:sectPr>
   </w:body>
 </w:document>
-</file>
-
-<file path=word/comments.xml><?xml version="1.0" encoding="utf-8"?>
-<w:comments xmlns:wpc="http://schemas.microsoft.com/office/word/2010/wordprocessingCanvas" xmlns:cx="http://schemas.microsoft.com/office/drawing/2014/chartex" xmlns:cx1="http://schemas.microsoft.com/office/drawing/2015/9/8/chartex" xmlns:cx2="http://schemas.microsoft.com/office/drawing/2015/10/21/chartex" xmlns:cx3="http://schemas.microsoft.com/office/drawing/2016/5/9/chartex" xmlns:cx4="http://schemas.microsoft.com/office/drawing/2016/5/10/chartex" xmlns:cx5="http://schemas.microsoft.com/office/drawing/2016/5/11/chartex" xmlns:cx6="http://schemas.microsoft.com/office/drawing/2016/5/12/chartex" xmlns:cx7="http://schemas.microsoft.com/office/drawing/2016/5/13/chartex" xmlns:cx8="http://schemas.microsoft.com/office/drawing/2016/5/14/chartex" xmlns:mc="http://schemas.openxmlformats.org/markup-compatibility/2006" xmlns:aink="http://schemas.microsoft.com/office/drawing/2016/ink" xmlns:am3d="http://schemas.microsoft.com/office/drawing/2017/model3d" xmlns:o="urn:schemas-microsoft-com:office:office" xmlns:r="http://schemas.openxmlformats.org/officeDocument/2006/relationships" xmlns:m="http://schemas.openxmlformats.org/officeDocument/2006/math" xmlns:v="urn:schemas-microsoft-com:vml" xmlns:wp14="http://schemas.microsoft.com/office/word/2010/wordprocessingDrawing" xmlns:wp="http://schemas.openxmlformats.org/drawingml/2006/wordprocessingDrawing" xmlns:w10="urn:schemas-microsoft-com:office:word" xmlns:w="http://schemas.openxmlformats.org/wordprocessingml/2006/main" xmlns:w14="http://schemas.microsoft.com/office/word/2010/wordml" xmlns:w15="http://schemas.microsoft.com/office/word/2012/wordml" xmlns:w16cex="http://schemas.microsoft.com/office/word/2018/wordml/cex" xmlns:w16cid="http://schemas.microsoft.com/office/word/2016/wordml/cid" xmlns:w16="http://schemas.microsoft.com/office/word/2018/wordml" xmlns:w16sdtdh="http://schemas.microsoft.com/office/word/2020/wordml/sdtdatahash" xmlns:w16se="http://schemas.microsoft.com/office/word/2015/wordml/symex" xmlns:wpg="http://schemas.microsoft.com/office/word/2010/wordprocessingGroup" xmlns:wpi="http://schemas.microsoft.com/office/word/2010/wordprocessingInk" xmlns:wne="http://schemas.microsoft.com/office/word/2006/wordml" xmlns:wps="http://schemas.microsoft.com/office/word/2010/wordprocessingShape" mc:Ignorable="w14 w15 w16se w16cid w16 w16cex w16sdtdh wp14">
-  <w:comment w:id="0" w:author="Pontolillo, Gabriel J." w:date="2021-11-15T13:44:00Z" w:initials="PGJ">
-    <w:p>
-      <w:pPr>
-        <w:rPr>
-          <w:lang w:val="en-US"/>
-        </w:rPr>
-      </w:pPr>
-      <w:r>
-        <w:rPr>
-          <w:rStyle w:val="CommentReference"/>
-        </w:rPr>
-        <w:annotationRef/>
-      </w:r>
-      <w:r>
-        <w:rPr>
-          <w:lang w:val="en-US"/>
-        </w:rPr>
-        <w:t>Validity Testing</w:t>
-      </w:r>
-    </w:p>
-    <w:p>
-      <w:pPr>
-        <w:pStyle w:val="ListParagraph"/>
-        <w:numPr>
-          <w:ilvl w:val="0"/>
-          <w:numId w:val="6"/>
-        </w:numPr>
-        <w:rPr>
-          <w:lang w:val="en-US"/>
-        </w:rPr>
-      </w:pPr>
-      <w:r>
-        <w:rPr>
-          <w:lang w:val="en-US"/>
-        </w:rPr>
-        <w:t xml:space="preserve">Have a method </w:t>
-      </w:r>
-      <w:proofErr w:type="spellStart"/>
-      <w:proofErr w:type="gramStart"/>
-      <w:r>
-        <w:rPr>
-          <w:lang w:val="en-US"/>
-        </w:rPr>
-        <w:t>isValid</w:t>
-      </w:r>
-      <w:proofErr w:type="spellEnd"/>
-      <w:r>
-        <w:rPr>
-          <w:lang w:val="en-US"/>
-        </w:rPr>
-        <w:t>(</w:t>
-      </w:r>
-      <w:proofErr w:type="gramEnd"/>
-      <w:r>
-        <w:rPr>
-          <w:lang w:val="en-US"/>
-        </w:rPr>
-        <w:t xml:space="preserve">), which checks for the presence of gates that are used for the superdense coding circuit. Check for Barrier, X, H, Z, Measurement, CX gates in the circuit that is passed in. </w:t>
-      </w:r>
-    </w:p>
-    <w:p>
-      <w:pPr>
-        <w:pStyle w:val="ListParagraph"/>
-        <w:numPr>
-          <w:ilvl w:val="0"/>
-          <w:numId w:val="6"/>
-        </w:numPr>
-        <w:rPr>
-          <w:lang w:val="en-US"/>
-        </w:rPr>
-      </w:pPr>
-      <w:r>
-        <w:rPr>
-          <w:lang w:val="en-US"/>
-        </w:rPr>
-        <w:t>Check that circuit is valid after creating bell state</w:t>
-      </w:r>
-    </w:p>
-    <w:p>
-      <w:pPr>
-        <w:pStyle w:val="ListParagraph"/>
-        <w:numPr>
-          <w:ilvl w:val="0"/>
-          <w:numId w:val="6"/>
-        </w:numPr>
-        <w:rPr>
-          <w:lang w:val="en-US"/>
-        </w:rPr>
-      </w:pPr>
-      <w:r>
-        <w:rPr>
-          <w:lang w:val="en-US"/>
-        </w:rPr>
-        <w:t xml:space="preserve">Check that circuit is valid after encoding </w:t>
-      </w:r>
-    </w:p>
-    <w:p>
-      <w:pPr>
-        <w:pStyle w:val="ListParagraph"/>
-        <w:numPr>
-          <w:ilvl w:val="0"/>
-          <w:numId w:val="6"/>
-        </w:numPr>
-        <w:rPr>
-          <w:lang w:val="en-US"/>
-        </w:rPr>
-      </w:pPr>
-      <w:r>
-        <w:rPr>
-          <w:lang w:val="en-US"/>
-        </w:rPr>
-        <w:t>Check that circuit is valid after decoding</w:t>
-      </w:r>
-    </w:p>
-    <w:p>
-      <w:pPr>
-        <w:pStyle w:val="CommentText"/>
-      </w:pPr>
-    </w:p>
-    <w:p>
-      <w:pPr>
-        <w:pStyle w:val="CommentText"/>
-      </w:pPr>
-      <w:r>
-        <w:t>It was the original plan to include these tests: but it has been removed, asserting for quantum gates does not seem like the correct way to go about this.</w:t>
-      </w:r>
-    </w:p>
-  </w:comment>
-</w:comments>
-</file>
-
-<file path=word/commentsExtended.xml><?xml version="1.0" encoding="utf-8"?>
-<w15:commentsEx xmlns:wpc="http://schemas.microsoft.com/office/word/2010/wordprocessingCanvas" xmlns:cx="http://schemas.microsoft.com/office/drawing/2014/chartex" xmlns:cx1="http://schemas.microsoft.com/office/drawing/2015/9/8/chartex" xmlns:cx2="http://schemas.microsoft.com/office/drawing/2015/10/21/chartex" xmlns:cx3="http://schemas.microsoft.com/office/drawing/2016/5/9/chartex" xmlns:cx4="http://schemas.microsoft.com/office/drawing/2016/5/10/chartex" xmlns:cx5="http://schemas.microsoft.com/office/drawing/2016/5/11/chartex" xmlns:cx6="http://schemas.microsoft.com/office/drawing/2016/5/12/chartex" xmlns:cx7="http://schemas.microsoft.com/office/drawing/2016/5/13/chartex" xmlns:cx8="http://schemas.microsoft.com/office/drawing/2016/5/14/chartex" xmlns:mc="http://schemas.openxmlformats.org/markup-compatibility/2006" xmlns:aink="http://schemas.microsoft.com/office/drawing/2016/ink" xmlns:am3d="http://schemas.microsoft.com/office/drawing/2017/model3d" xmlns:o="urn:schemas-microsoft-com:office:office" xmlns:r="http://schemas.openxmlformats.org/officeDocument/2006/relationships" xmlns:m="http://schemas.openxmlformats.org/officeDocument/2006/math" xmlns:v="urn:schemas-microsoft-com:vml" xmlns:wp14="http://schemas.microsoft.com/office/word/2010/wordprocessingDrawing" xmlns:wp="http://schemas.openxmlformats.org/drawingml/2006/wordprocessingDrawing" xmlns:w10="urn:schemas-microsoft-com:office:word" xmlns:w="http://schemas.openxmlformats.org/wordprocessingml/2006/main" xmlns:w14="http://schemas.microsoft.com/office/word/2010/wordml" xmlns:w15="http://schemas.microsoft.com/office/word/2012/wordml" xmlns:w16cex="http://schemas.microsoft.com/office/word/2018/wordml/cex" xmlns:w16cid="http://schemas.microsoft.com/office/word/2016/wordml/cid" xmlns:w16="http://schemas.microsoft.com/office/word/2018/wordml" xmlns:w16sdtdh="http://schemas.microsoft.com/office/word/2020/wordml/sdtdatahash" xmlns:w16se="http://schemas.microsoft.com/office/word/2015/wordml/symex" xmlns:wpg="http://schemas.microsoft.com/office/word/2010/wordprocessingGroup" xmlns:wpi="http://schemas.microsoft.com/office/word/2010/wordprocessingInk" xmlns:wne="http://schemas.microsoft.com/office/word/2006/wordml" xmlns:wps="http://schemas.microsoft.com/office/word/2010/wordprocessingShape" mc:Ignorable="w14 w15 w16se w16cid w16 w16cex w16sdtdh wp14">
-  <w15:commentEx w15:paraId="2F9D6F94" w15:done="0"/>
-</w15:commentsEx>
-</file>
-
-<file path=word/commentsExtensible.xml><?xml version="1.0" encoding="utf-8"?>
-<w16cex:commentsExtensible xmlns:wpc="http://schemas.microsoft.com/office/word/2010/wordprocessingCanvas" xmlns:cx="http://schemas.microsoft.com/office/drawing/2014/chartex" xmlns:cx1="http://schemas.microsoft.com/office/drawing/2015/9/8/chartex" xmlns:cx2="http://schemas.microsoft.com/office/drawing/2015/10/21/chartex" xmlns:cx3="http://schemas.microsoft.com/office/drawing/2016/5/9/chartex" xmlns:cx4="http://schemas.microsoft.com/office/drawing/2016/5/10/chartex" xmlns:cx5="http://schemas.microsoft.com/office/drawing/2016/5/11/chartex" xmlns:cx6="http://schemas.microsoft.com/office/drawing/2016/5/12/chartex" xmlns:cx7="http://schemas.microsoft.com/office/drawing/2016/5/13/chartex" xmlns:cx8="http://schemas.microsoft.com/office/drawing/2016/5/14/chartex" xmlns:mc="http://schemas.openxmlformats.org/markup-compatibility/2006" xmlns:aink="http://schemas.microsoft.com/office/drawing/2016/ink" xmlns:am3d="http://schemas.microsoft.com/office/drawing/2017/model3d" xmlns:o="urn:schemas-microsoft-com:office:office" xmlns:r="http://schemas.openxmlformats.org/officeDocument/2006/relationships" xmlns:m="http://schemas.openxmlformats.org/officeDocument/2006/math" xmlns:v="urn:schemas-microsoft-com:vml" xmlns:wp14="http://schemas.microsoft.com/office/word/2010/wordprocessingDrawing" xmlns:wp="http://schemas.openxmlformats.org/drawingml/2006/wordprocessingDrawing" xmlns:w10="urn:schemas-microsoft-com:office:word" xmlns:w="http://schemas.openxmlformats.org/wordprocessingml/2006/main" xmlns:w14="http://schemas.microsoft.com/office/word/2010/wordml" xmlns:w15="http://schemas.microsoft.com/office/word/2012/wordml" xmlns:w16cex="http://schemas.microsoft.com/office/word/2018/wordml/cex" xmlns:w16cid="http://schemas.microsoft.com/office/word/2016/wordml/cid" xmlns:w16="http://schemas.microsoft.com/office/word/2018/wordml" xmlns:w16sdtdh="http://schemas.microsoft.com/office/word/2020/wordml/sdtdatahash" xmlns:w16se="http://schemas.microsoft.com/office/word/2015/wordml/symex" xmlns:wpg="http://schemas.microsoft.com/office/word/2010/wordprocessingGroup" xmlns:wpi="http://schemas.microsoft.com/office/word/2010/wordprocessingInk" xmlns:wne="http://schemas.microsoft.com/office/word/2006/wordml" xmlns:wps="http://schemas.microsoft.com/office/word/2010/wordprocessingShape" mc:Ignorable="w14 w15 w16se w16cid w16 w16cex w16sdtdh wp14">
-  <w16cex:commentExtensible w16cex:durableId="253CE2D0" w16cex:dateUtc="2021-11-15T13:44:00Z"/>
-</w16cex:commentsExtensible>
-</file>
-
-<file path=word/commentsIds.xml><?xml version="1.0" encoding="utf-8"?>
-<w16cid:commentsIds xmlns:wpc="http://schemas.microsoft.com/office/word/2010/wordprocessingCanvas" xmlns:cx="http://schemas.microsoft.com/office/drawing/2014/chartex" xmlns:cx1="http://schemas.microsoft.com/office/drawing/2015/9/8/chartex" xmlns:cx2="http://schemas.microsoft.com/office/drawing/2015/10/21/chartex" xmlns:cx3="http://schemas.microsoft.com/office/drawing/2016/5/9/chartex" xmlns:cx4="http://schemas.microsoft.com/office/drawing/2016/5/10/chartex" xmlns:cx5="http://schemas.microsoft.com/office/drawing/2016/5/11/chartex" xmlns:cx6="http://schemas.microsoft.com/office/drawing/2016/5/12/chartex" xmlns:cx7="http://schemas.microsoft.com/office/drawing/2016/5/13/chartex" xmlns:cx8="http://schemas.microsoft.com/office/drawing/2016/5/14/chartex" xmlns:mc="http://schemas.openxmlformats.org/markup-compatibility/2006" xmlns:aink="http://schemas.microsoft.com/office/drawing/2016/ink" xmlns:am3d="http://schemas.microsoft.com/office/drawing/2017/model3d" xmlns:o="urn:schemas-microsoft-com:office:office" xmlns:r="http://schemas.openxmlformats.org/officeDocument/2006/relationships" xmlns:m="http://schemas.openxmlformats.org/officeDocument/2006/math" xmlns:v="urn:schemas-microsoft-com:vml" xmlns:wp14="http://schemas.microsoft.com/office/word/2010/wordprocessingDrawing" xmlns:wp="http://schemas.openxmlformats.org/drawingml/2006/wordprocessingDrawing" xmlns:w10="urn:schemas-microsoft-com:office:word" xmlns:w="http://schemas.openxmlformats.org/wordprocessingml/2006/main" xmlns:w14="http://schemas.microsoft.com/office/word/2010/wordml" xmlns:w15="http://schemas.microsoft.com/office/word/2012/wordml" xmlns:w16cex="http://schemas.microsoft.com/office/word/2018/wordml/cex" xmlns:w16cid="http://schemas.microsoft.com/office/word/2016/wordml/cid" xmlns:w16="http://schemas.microsoft.com/office/word/2018/wordml" xmlns:w16sdtdh="http://schemas.microsoft.com/office/word/2020/wordml/sdtdatahash" xmlns:w16se="http://schemas.microsoft.com/office/word/2015/wordml/symex" xmlns:wpg="http://schemas.microsoft.com/office/word/2010/wordprocessingGroup" xmlns:wpi="http://schemas.microsoft.com/office/word/2010/wordprocessingInk" xmlns:wne="http://schemas.microsoft.com/office/word/2006/wordml" xmlns:wps="http://schemas.microsoft.com/office/word/2010/wordprocessingShape" mc:Ignorable="w14 w15 w16se w16cid w16 w16cex w16sdtdh wp14">
-  <w16cid:commentId w16cid:paraId="2F9D6F94" w16cid:durableId="253CE2D0"/>
-</w16cid:commentsIds>
 </file>
 
 <file path=word/numbering.xml><?xml version="1.0" encoding="utf-8"?>
@@ -4036,14 +3855,6 @@
     <w:abstractNumId w:val="2"/>
   </w:num>
 </w:numbering>
-</file>
-
-<file path=word/people.xml><?xml version="1.0" encoding="utf-8"?>
-<w15:people xmlns:wpc="http://schemas.microsoft.com/office/word/2010/wordprocessingCanvas" xmlns:cx="http://schemas.microsoft.com/office/drawing/2014/chartex" xmlns:cx1="http://schemas.microsoft.com/office/drawing/2015/9/8/chartex" xmlns:cx2="http://schemas.microsoft.com/office/drawing/2015/10/21/chartex" xmlns:cx3="http://schemas.microsoft.com/office/drawing/2016/5/9/chartex" xmlns:cx4="http://schemas.microsoft.com/office/drawing/2016/5/10/chartex" xmlns:cx5="http://schemas.microsoft.com/office/drawing/2016/5/11/chartex" xmlns:cx6="http://schemas.microsoft.com/office/drawing/2016/5/12/chartex" xmlns:cx7="http://schemas.microsoft.com/office/drawing/2016/5/13/chartex" xmlns:cx8="http://schemas.microsoft.com/office/drawing/2016/5/14/chartex" xmlns:mc="http://schemas.openxmlformats.org/markup-compatibility/2006" xmlns:aink="http://schemas.microsoft.com/office/drawing/2016/ink" xmlns:am3d="http://schemas.microsoft.com/office/drawing/2017/model3d" xmlns:o="urn:schemas-microsoft-com:office:office" xmlns:r="http://schemas.openxmlformats.org/officeDocument/2006/relationships" xmlns:m="http://schemas.openxmlformats.org/officeDocument/2006/math" xmlns:v="urn:schemas-microsoft-com:vml" xmlns:wp14="http://schemas.microsoft.com/office/word/2010/wordprocessingDrawing" xmlns:wp="http://schemas.openxmlformats.org/drawingml/2006/wordprocessingDrawing" xmlns:w10="urn:schemas-microsoft-com:office:word" xmlns:w="http://schemas.openxmlformats.org/wordprocessingml/2006/main" xmlns:w14="http://schemas.microsoft.com/office/word/2010/wordml" xmlns:w15="http://schemas.microsoft.com/office/word/2012/wordml" xmlns:w16cex="http://schemas.microsoft.com/office/word/2018/wordml/cex" xmlns:w16cid="http://schemas.microsoft.com/office/word/2016/wordml/cid" xmlns:w16="http://schemas.microsoft.com/office/word/2018/wordml" xmlns:w16sdtdh="http://schemas.microsoft.com/office/word/2020/wordml/sdtdatahash" xmlns:w16se="http://schemas.microsoft.com/office/word/2015/wordml/symex" xmlns:wpg="http://schemas.microsoft.com/office/word/2010/wordprocessingGroup" xmlns:wpi="http://schemas.microsoft.com/office/word/2010/wordprocessingInk" xmlns:wne="http://schemas.microsoft.com/office/word/2006/wordml" xmlns:wps="http://schemas.microsoft.com/office/word/2010/wordprocessingShape" mc:Ignorable="w14 w15 w16se w16cid w16 w16cex w16sdtdh wp14">
-  <w15:person w15:author="Pontolillo, Gabriel J.">
-    <w15:presenceInfo w15:providerId="AD" w15:userId="S::gjp13@student.le.ac.uk::c6cbac02-4bb1-4cfc-85cc-5d4334c01c9e"/>
-  </w15:person>
-</w15:people>
 </file>
 
 <file path=word/styles.xml><?xml version="1.0" encoding="utf-8"?>
